--- a/Server/assignments/2024/12/29/Scheme.docx
+++ b/Server/assignments/2024/12/29/Scheme.docx
@@ -8,6 +8,9 @@
       </w:r>
       <w:r>
         <w:t>.</w:t>
+      </w:r>
+      <w:r>
+        <w:t xml:space="preserve"> </w:t>
       </w:r>
       <w:r>
         <w:t xml:space="preserve"> </w:t>
